--- a/KakieToPoyasnenyya.docx
+++ b/KakieToPoyasnenyya.docx
@@ -1130,7 +1130,7 @@
           <w:r>
             <w:fldChar w:fldCharType="separate"/>
           </w:r>
-          <w:hyperlink w:anchor="_Toc167048076" w:history="1">
+          <w:hyperlink w:anchor="_Toc167048855" w:history="1">
             <w:r>
               <w:rPr>
                 <w:rStyle w:val="a8"/>
@@ -1158,7 +1158,7 @@
                 <w:noProof/>
                 <w:webHidden/>
               </w:rPr>
-              <w:instrText xml:space="preserve"> PAGEREF _Toc167048076 \h </w:instrText>
+              <w:instrText xml:space="preserve"> PAGEREF _Toc167048855 \h </w:instrText>
             </w:r>
             <w:r>
               <w:rPr>
@@ -1202,7 +1202,7 @@
               <w:szCs w:val="22"/>
             </w:rPr>
           </w:pPr>
-          <w:hyperlink w:anchor="_Toc167048077" w:history="1">
+          <w:hyperlink w:anchor="_Toc167048856" w:history="1">
             <w:r>
               <w:rPr>
                 <w:rStyle w:val="a8"/>
@@ -1247,7 +1247,7 @@
                 <w:noProof/>
                 <w:webHidden/>
               </w:rPr>
-              <w:instrText xml:space="preserve"> PAGEREF _Toc167048077 \h </w:instrText>
+              <w:instrText xml:space="preserve"> PAGEREF _Toc167048856 \h </w:instrText>
             </w:r>
             <w:r>
               <w:rPr>
@@ -1292,7 +1292,7 @@
               <w:szCs w:val="22"/>
             </w:rPr>
           </w:pPr>
-          <w:hyperlink w:anchor="_Toc167048078" w:history="1">
+          <w:hyperlink w:anchor="_Toc167048857" w:history="1">
             <w:r>
               <w:rPr>
                 <w:rStyle w:val="a8"/>
@@ -1337,7 +1337,7 @@
                 <w:noProof/>
                 <w:webHidden/>
               </w:rPr>
-              <w:instrText xml:space="preserve"> PAGEREF _Toc167048078 \h </w:instrText>
+              <w:instrText xml:space="preserve"> PAGEREF _Toc167048857 \h </w:instrText>
             </w:r>
             <w:r>
               <w:rPr>
@@ -1382,7 +1382,7 @@
               <w:szCs w:val="22"/>
             </w:rPr>
           </w:pPr>
-          <w:hyperlink w:anchor="_Toc167048079" w:history="1">
+          <w:hyperlink w:anchor="_Toc167048858" w:history="1">
             <w:r>
               <w:rPr>
                 <w:rStyle w:val="a8"/>
@@ -1427,7 +1427,7 @@
                 <w:noProof/>
                 <w:webHidden/>
               </w:rPr>
-              <w:instrText xml:space="preserve"> PAGEREF _Toc167048079 \h </w:instrText>
+              <w:instrText xml:space="preserve"> PAGEREF _Toc167048858 \h </w:instrText>
             </w:r>
             <w:r>
               <w:rPr>
@@ -1471,7 +1471,7 @@
               <w:szCs w:val="22"/>
             </w:rPr>
           </w:pPr>
-          <w:hyperlink w:anchor="_Toc167048080" w:history="1">
+          <w:hyperlink w:anchor="_Toc167048859" w:history="1">
             <w:r>
               <w:rPr>
                 <w:rStyle w:val="a8"/>
@@ -1516,7 +1516,7 @@
                 <w:noProof/>
                 <w:webHidden/>
               </w:rPr>
-              <w:instrText xml:space="preserve"> PAGEREF _Toc167048080 \h </w:instrText>
+              <w:instrText xml:space="preserve"> PAGEREF _Toc167048859 \h </w:instrText>
             </w:r>
             <w:r>
               <w:rPr>
@@ -1560,7 +1560,7 @@
               <w:szCs w:val="22"/>
             </w:rPr>
           </w:pPr>
-          <w:hyperlink w:anchor="_Toc167048081" w:history="1">
+          <w:hyperlink w:anchor="_Toc167048860" w:history="1">
             <w:r>
               <w:rPr>
                 <w:rStyle w:val="a8"/>
@@ -1605,7 +1605,7 @@
                 <w:noProof/>
                 <w:webHidden/>
               </w:rPr>
-              <w:instrText xml:space="preserve"> PAGEREF _Toc167048081 \h </w:instrText>
+              <w:instrText xml:space="preserve"> PAGEREF _Toc167048860 \h </w:instrText>
             </w:r>
             <w:r>
               <w:rPr>
@@ -1649,7 +1649,7 @@
               <w:szCs w:val="22"/>
             </w:rPr>
           </w:pPr>
-          <w:hyperlink w:anchor="_Toc167048082" w:history="1">
+          <w:hyperlink w:anchor="_Toc167048861" w:history="1">
             <w:r>
               <w:rPr>
                 <w:rStyle w:val="a8"/>
@@ -1694,7 +1694,7 @@
                 <w:noProof/>
                 <w:webHidden/>
               </w:rPr>
-              <w:instrText xml:space="preserve"> PAGEREF _Toc167048082 \h </w:instrText>
+              <w:instrText xml:space="preserve"> PAGEREF _Toc167048861 \h </w:instrText>
             </w:r>
             <w:r>
               <w:rPr>
@@ -1739,7 +1739,7 @@
               <w:szCs w:val="22"/>
             </w:rPr>
           </w:pPr>
-          <w:hyperlink w:anchor="_Toc167048083" w:history="1">
+          <w:hyperlink w:anchor="_Toc167048862" w:history="1">
             <w:r>
               <w:rPr>
                 <w:rStyle w:val="a8"/>
@@ -1784,7 +1784,7 @@
                 <w:noProof/>
                 <w:webHidden/>
               </w:rPr>
-              <w:instrText xml:space="preserve"> PAGEREF _Toc167048083 \h </w:instrText>
+              <w:instrText xml:space="preserve"> PAGEREF _Toc167048862 \h </w:instrText>
             </w:r>
             <w:r>
               <w:rPr>
@@ -1829,7 +1829,7 @@
               <w:szCs w:val="22"/>
             </w:rPr>
           </w:pPr>
-          <w:hyperlink w:anchor="_Toc167048084" w:history="1">
+          <w:hyperlink w:anchor="_Toc167048863" w:history="1">
             <w:r>
               <w:rPr>
                 <w:rStyle w:val="a8"/>
@@ -1874,7 +1874,7 @@
                 <w:noProof/>
                 <w:webHidden/>
               </w:rPr>
-              <w:instrText xml:space="preserve"> PAGEREF _Toc167048084 \h </w:instrText>
+              <w:instrText xml:space="preserve"> PAGEREF _Toc167048863 \h </w:instrText>
             </w:r>
             <w:r>
               <w:rPr>
@@ -1919,7 +1919,7 @@
               <w:szCs w:val="22"/>
             </w:rPr>
           </w:pPr>
-          <w:hyperlink w:anchor="_Toc167048085" w:history="1">
+          <w:hyperlink w:anchor="_Toc167048864" w:history="1">
             <w:r>
               <w:rPr>
                 <w:rStyle w:val="a8"/>
@@ -1964,7 +1964,7 @@
                 <w:noProof/>
                 <w:webHidden/>
               </w:rPr>
-              <w:instrText xml:space="preserve"> PAGEREF _Toc167048085 \h </w:instrText>
+              <w:instrText xml:space="preserve"> PAGEREF _Toc167048864 \h </w:instrText>
             </w:r>
             <w:r>
               <w:rPr>
@@ -2008,7 +2008,7 @@
               <w:szCs w:val="22"/>
             </w:rPr>
           </w:pPr>
-          <w:hyperlink w:anchor="_Toc167048086" w:history="1">
+          <w:hyperlink w:anchor="_Toc167048865" w:history="1">
             <w:r>
               <w:rPr>
                 <w:rStyle w:val="a8"/>
@@ -2053,7 +2053,7 @@
                 <w:noProof/>
                 <w:webHidden/>
               </w:rPr>
-              <w:instrText xml:space="preserve"> PAGEREF _Toc167048086 \h </w:instrText>
+              <w:instrText xml:space="preserve"> PAGEREF _Toc167048865 \h </w:instrText>
             </w:r>
             <w:r>
               <w:rPr>
@@ -2094,7 +2094,7 @@
               <w:szCs w:val="22"/>
             </w:rPr>
           </w:pPr>
-          <w:hyperlink w:anchor="_Toc167048087" w:history="1">
+          <w:hyperlink w:anchor="_Toc167048866" w:history="1">
             <w:r>
               <w:rPr>
                 <w:rStyle w:val="a8"/>
@@ -2122,7 +2122,7 @@
                 <w:noProof/>
                 <w:webHidden/>
               </w:rPr>
-              <w:instrText xml:space="preserve"> PAGEREF _Toc167048087 \h </w:instrText>
+              <w:instrText xml:space="preserve"> PAGEREF _Toc167048866 \h </w:instrText>
             </w:r>
             <w:r>
               <w:rPr>
@@ -2163,7 +2163,7 @@
               <w:szCs w:val="22"/>
             </w:rPr>
           </w:pPr>
-          <w:hyperlink w:anchor="_Toc167048088" w:history="1">
+          <w:hyperlink w:anchor="_Toc167048867" w:history="1">
             <w:r>
               <w:rPr>
                 <w:rStyle w:val="a8"/>
@@ -2225,7 +2225,7 @@
                 <w:noProof/>
                 <w:webHidden/>
               </w:rPr>
-              <w:instrText xml:space="preserve"> PAGEREF _Toc167048088 \h </w:instrText>
+              <w:instrText xml:space="preserve"> PAGEREF _Toc167048867 \h </w:instrText>
             </w:r>
             <w:r>
               <w:rPr>
@@ -2266,14 +2266,14 @@
               <w:szCs w:val="22"/>
             </w:rPr>
           </w:pPr>
-          <w:hyperlink w:anchor="_Toc167048089" w:history="1">
+          <w:hyperlink w:anchor="_Toc167048868" w:history="1">
             <w:r>
               <w:rPr>
                 <w:rStyle w:val="a8"/>
                 <w:rFonts w:eastAsiaTheme="majorEastAsia"/>
                 <w:noProof/>
               </w:rPr>
-              <w:t>ПРИЛОЖЕНИЕ А. Структура таблиц БД «</w:t>
+              <w:t>ПРИЛОЖЕНИЕ А (Обязательное). Структура таблиц БД «</w:t>
             </w:r>
             <w:r>
               <w:rPr>
@@ -2328,7 +2328,7 @@
                 <w:noProof/>
                 <w:webHidden/>
               </w:rPr>
-              <w:instrText xml:space="preserve"> PAGEREF _Toc167048089 \h </w:instrText>
+              <w:instrText xml:space="preserve"> PAGEREF _Toc167048868 \h </w:instrText>
             </w:r>
             <w:r>
               <w:rPr>
@@ -2369,14 +2369,14 @@
               <w:szCs w:val="22"/>
             </w:rPr>
           </w:pPr>
-          <w:hyperlink w:anchor="_Toc167048090" w:history="1">
+          <w:hyperlink w:anchor="_Toc167048869" w:history="1">
             <w:r>
               <w:rPr>
                 <w:rStyle w:val="a8"/>
                 <w:rFonts w:eastAsiaTheme="majorEastAsia"/>
                 <w:noProof/>
               </w:rPr>
-              <w:t xml:space="preserve">ПРИЛОЖЕНИЕ Б. Программный код на языке </w:t>
+              <w:t xml:space="preserve">ПРИЛОЖЕНИЕ Б (Обязательное). Программный код на языке </w:t>
             </w:r>
             <w:r>
               <w:rPr>
@@ -2414,7 +2414,7 @@
                 <w:noProof/>
                 <w:webHidden/>
               </w:rPr>
-              <w:instrText xml:space="preserve"> PAGEREF _Toc167048090 \h </w:instrText>
+              <w:instrText xml:space="preserve"> PAGEREF _Toc167048869 \h </w:instrText>
             </w:r>
             <w:r>
               <w:rPr>
@@ -2478,7 +2478,7 @@
         </w:rPr>
       </w:pPr>
       <w:bookmarkStart w:id="4" w:name="_Toc154433771"/>
-      <w:bookmarkStart w:id="5" w:name="_Toc167048076"/>
+      <w:bookmarkStart w:id="5" w:name="_Toc167048855"/>
       <w:r>
         <w:rPr>
           <w:rFonts w:ascii="Times New Roman" w:hAnsi="Times New Roman" w:cs="Times New Roman"/>
@@ -2642,7 +2642,7 @@
         </w:rPr>
       </w:pPr>
       <w:bookmarkStart w:id="7" w:name="_Toc154433772"/>
-      <w:bookmarkStart w:id="8" w:name="_Toc167048077"/>
+      <w:bookmarkStart w:id="8" w:name="_Toc167048856"/>
       <w:r>
         <w:rPr>
           <w:rFonts w:ascii="Times New Roman" w:hAnsi="Times New Roman" w:cs="Times New Roman"/>
@@ -2662,6 +2662,7 @@
         <w:pStyle w:val="2"/>
         <w:spacing w:line="360" w:lineRule="auto"/>
         <w:ind w:left="1276"/>
+        <w:jc w:val="both"/>
         <w:rPr>
           <w:rFonts w:ascii="Times New Roman" w:hAnsi="Times New Roman" w:cs="Times New Roman"/>
           <w:b/>
@@ -2671,7 +2672,7 @@
         </w:rPr>
       </w:pPr>
       <w:bookmarkStart w:id="9" w:name="_Toc154433773"/>
-      <w:bookmarkStart w:id="10" w:name="_Toc167048078"/>
+      <w:bookmarkStart w:id="10" w:name="_Toc167048857"/>
       <w:r>
         <w:rPr>
           <w:rFonts w:ascii="Times New Roman" w:hAnsi="Times New Roman" w:cs="Times New Roman"/>
@@ -2991,11 +2992,16 @@
         <w:t>операторов и мастеров.</w:t>
       </w:r>
     </w:p>
-    <w:p/>
+    <w:p>
+      <w:pPr>
+        <w:jc w:val="both"/>
+      </w:pPr>
+    </w:p>
     <w:p>
       <w:pPr>
         <w:pStyle w:val="2"/>
         <w:spacing w:line="360" w:lineRule="auto"/>
+        <w:jc w:val="both"/>
         <w:rPr>
           <w:rFonts w:ascii="Times New Roman" w:hAnsi="Times New Roman" w:cs="Times New Roman"/>
           <w:b/>
@@ -3005,7 +3011,7 @@
         </w:rPr>
       </w:pPr>
       <w:bookmarkStart w:id="11" w:name="_Toc154433774"/>
-      <w:bookmarkStart w:id="12" w:name="_Toc167048079"/>
+      <w:bookmarkStart w:id="12" w:name="_Toc167048858"/>
       <w:r>
         <w:rPr>
           <w:rFonts w:ascii="Times New Roman" w:hAnsi="Times New Roman" w:cs="Times New Roman"/>
@@ -3043,6 +3049,7 @@
       <w:pPr>
         <w:spacing w:after="160" w:line="360" w:lineRule="auto"/>
         <w:ind w:firstLine="709"/>
+        <w:jc w:val="both"/>
       </w:pPr>
       <w:r>
         <w:t xml:space="preserve">Цель приложения для сервисного центра - обеспечить эффективное управление процессом обслуживания клиентов, автоматизировать учет заявок, оптимизировать работу персонала и повысить качество обслуживания. Ключевые задачи включают в себя управление клиентами и заявками, планирование работ. </w:t>
@@ -3052,6 +3059,7 @@
       <w:pPr>
         <w:spacing w:after="160" w:line="360" w:lineRule="auto"/>
         <w:ind w:firstLine="709"/>
+        <w:jc w:val="both"/>
       </w:pPr>
       <w:r>
         <w:t>Новые сотрудники сервисного центра</w:t>
@@ -3094,6 +3102,7 @@
       <w:pPr>
         <w:spacing w:after="160" w:line="360" w:lineRule="auto"/>
         <w:ind w:firstLine="709"/>
+        <w:jc w:val="both"/>
       </w:pPr>
       <w:r>
         <w:t>Администратор может добавлять новые услуги сервисного центра и менять их цену и название по необходимости.</w:t>
@@ -3103,6 +3112,7 @@
       <w:pPr>
         <w:spacing w:after="160" w:line="360" w:lineRule="auto"/>
         <w:ind w:firstLine="709"/>
+        <w:jc w:val="both"/>
       </w:pPr>
       <w:r>
         <w:t>Кроме того, администратор имеет доступ ко всему функционалу приложения и в определенных случаях может выполнять роль оператора.</w:t>
@@ -3112,6 +3122,7 @@
       <w:pPr>
         <w:spacing w:after="160" w:line="360" w:lineRule="auto"/>
         <w:ind w:firstLine="709"/>
+        <w:jc w:val="both"/>
       </w:pPr>
       <w:r>
         <w:t xml:space="preserve">Оператор </w:t>
@@ -3145,6 +3156,7 @@
       <w:pPr>
         <w:spacing w:after="160" w:line="360" w:lineRule="auto"/>
         <w:ind w:firstLine="709"/>
+        <w:jc w:val="both"/>
       </w:pPr>
       <w:r>
         <w:t xml:space="preserve">Мастеру </w:t>
@@ -3175,6 +3187,7 @@
       <w:pPr>
         <w:pStyle w:val="1"/>
         <w:spacing w:line="360" w:lineRule="auto"/>
+        <w:jc w:val="both"/>
         <w:rPr>
           <w:rFonts w:ascii="Times New Roman" w:hAnsi="Times New Roman" w:cs="Times New Roman"/>
           <w:b/>
@@ -3184,7 +3197,7 @@
         </w:rPr>
       </w:pPr>
       <w:bookmarkStart w:id="13" w:name="_Toc154433775"/>
-      <w:bookmarkStart w:id="14" w:name="_Toc167048080"/>
+      <w:bookmarkStart w:id="14" w:name="_Toc167048859"/>
       <w:r>
         <w:rPr>
           <w:rFonts w:ascii="Times New Roman" w:hAnsi="Times New Roman" w:cs="Times New Roman"/>
@@ -3256,6 +3269,7 @@
       <w:pPr>
         <w:pStyle w:val="1"/>
         <w:spacing w:line="360" w:lineRule="auto"/>
+        <w:jc w:val="both"/>
         <w:rPr>
           <w:rFonts w:ascii="Times New Roman" w:hAnsi="Times New Roman" w:cs="Times New Roman"/>
           <w:b/>
@@ -3265,7 +3279,7 @@
         </w:rPr>
       </w:pPr>
       <w:bookmarkStart w:id="15" w:name="_Toc154433776"/>
-      <w:bookmarkStart w:id="16" w:name="_Toc167048081"/>
+      <w:bookmarkStart w:id="16" w:name="_Toc167048860"/>
       <w:r>
         <w:rPr>
           <w:rFonts w:ascii="Times New Roman" w:hAnsi="Times New Roman" w:cs="Times New Roman"/>
@@ -3610,7 +3624,7 @@
         </w:rPr>
       </w:pPr>
       <w:bookmarkStart w:id="17" w:name="_Toc154433777"/>
-      <w:bookmarkStart w:id="18" w:name="_Toc167048082"/>
+      <w:bookmarkStart w:id="18" w:name="_Toc167048861"/>
       <w:r>
         <w:rPr>
           <w:rFonts w:ascii="Times New Roman" w:hAnsi="Times New Roman" w:cs="Times New Roman"/>
@@ -3638,7 +3652,7 @@
         </w:rPr>
       </w:pPr>
       <w:bookmarkStart w:id="19" w:name="_Toc154433778"/>
-      <w:bookmarkStart w:id="20" w:name="_Toc167048083"/>
+      <w:bookmarkStart w:id="20" w:name="_Toc167048862"/>
       <w:r>
         <w:rPr>
           <w:rFonts w:ascii="Times New Roman" w:hAnsi="Times New Roman" w:cs="Times New Roman"/>
@@ -3923,7 +3937,7 @@
         </w:rPr>
       </w:pPr>
       <w:bookmarkStart w:id="21" w:name="_Toc154433779"/>
-      <w:bookmarkStart w:id="22" w:name="_Toc167048084"/>
+      <w:bookmarkStart w:id="22" w:name="_Toc167048863"/>
       <w:r>
         <w:rPr>
           <w:rFonts w:ascii="Times New Roman" w:hAnsi="Times New Roman" w:cs="Times New Roman"/>
@@ -3973,7 +3987,7 @@
         </w:rPr>
       </w:pPr>
       <w:bookmarkStart w:id="23" w:name="_Toc154433780"/>
-      <w:bookmarkStart w:id="24" w:name="_Toc167048085"/>
+      <w:bookmarkStart w:id="24" w:name="_Toc167048864"/>
       <w:r>
         <w:rPr>
           <w:rFonts w:ascii="Times New Roman" w:hAnsi="Times New Roman" w:cs="Times New Roman"/>
@@ -5610,7 +5624,7 @@
         </w:rPr>
       </w:pPr>
       <w:bookmarkStart w:id="25" w:name="_Toc154433781"/>
-      <w:bookmarkStart w:id="26" w:name="_Toc167048086"/>
+      <w:bookmarkStart w:id="26" w:name="_Toc167048865"/>
       <w:r>
         <w:rPr>
           <w:rFonts w:ascii="Times New Roman" w:hAnsi="Times New Roman" w:cs="Times New Roman"/>
@@ -7737,7 +7751,7 @@
         </w:rPr>
       </w:pPr>
       <w:bookmarkStart w:id="27" w:name="_Toc154433782"/>
-      <w:bookmarkStart w:id="28" w:name="_Toc167048087"/>
+      <w:bookmarkStart w:id="28" w:name="_Toc167048866"/>
       <w:r>
         <w:rPr>
           <w:rFonts w:ascii="Times New Roman" w:hAnsi="Times New Roman" w:cs="Times New Roman"/>
@@ -7830,7 +7844,7 @@
         </w:rPr>
       </w:pPr>
       <w:bookmarkStart w:id="29" w:name="_Toc154433783"/>
-      <w:bookmarkStart w:id="30" w:name="_Toc167048088"/>
+      <w:bookmarkStart w:id="30" w:name="_Toc167048867"/>
       <w:r>
         <w:rPr>
           <w:rFonts w:ascii="Times New Roman" w:hAnsi="Times New Roman" w:cs="Times New Roman"/>
@@ -7967,13 +7981,7 @@
         <w:rPr>
           <w:lang w:val="en-US"/>
         </w:rPr>
-        <w:t xml:space="preserve"> </w:t>
-      </w:r>
-      <w:r>
-        <w:rPr>
-          <w:lang w:val="en-US"/>
-        </w:rPr>
-        <w:t>https://learn.microsoft.com/ru-ru/</w:t>
+        <w:t xml:space="preserve"> https://learn.microsoft.com/ru-ru/</w:t>
       </w:r>
       <w:r>
         <w:rPr>
@@ -8056,10 +8064,7 @@
         <w:jc w:val="both"/>
       </w:pPr>
       <w:r>
-        <w:t>Иэн Гриффитс</w:t>
-      </w:r>
-      <w:r>
-        <w:t xml:space="preserve"> </w:t>
+        <w:t xml:space="preserve">Иэн Гриффитс </w:t>
       </w:r>
       <w:r>
         <w:t xml:space="preserve">– </w:t>
@@ -8080,10 +8085,7 @@
         <w:t xml:space="preserve">: </w:t>
       </w:r>
       <w:r>
-        <w:t>Питер, 2021</w:t>
-      </w:r>
-      <w:r>
-        <w:t xml:space="preserve">, </w:t>
+        <w:t xml:space="preserve">Питер, 2021, </w:t>
       </w:r>
       <w:r>
         <w:t>944стр.</w:t>
@@ -8115,7 +8117,7 @@
         </w:rPr>
       </w:pPr>
       <w:bookmarkStart w:id="31" w:name="_Toc154433784"/>
-      <w:bookmarkStart w:id="32" w:name="_Toc167048089"/>
+      <w:bookmarkStart w:id="32" w:name="_Toc167048868"/>
       <w:r>
         <w:rPr>
           <w:rFonts w:ascii="Times New Roman" w:hAnsi="Times New Roman" w:cs="Times New Roman"/>
@@ -8125,7 +8127,27 @@
           <w:szCs w:val="28"/>
         </w:rPr>
         <w:lastRenderedPageBreak/>
-        <w:t>ПРИЛОЖЕНИЕ А. Структура таблиц БД «</w:t>
+        <w:t>ПРИЛОЖЕНИЕ А</w:t>
+      </w:r>
+      <w:r>
+        <w:rPr>
+          <w:rFonts w:ascii="Times New Roman" w:hAnsi="Times New Roman" w:cs="Times New Roman"/>
+          <w:b/>
+          <w:color w:val="auto"/>
+          <w:sz w:val="28"/>
+          <w:szCs w:val="28"/>
+        </w:rPr>
+        <w:t xml:space="preserve"> (Обязательное)</w:t>
+      </w:r>
+      <w:r>
+        <w:rPr>
+          <w:rFonts w:ascii="Times New Roman" w:hAnsi="Times New Roman" w:cs="Times New Roman"/>
+          <w:b/>
+          <w:color w:val="auto"/>
+          <w:sz w:val="28"/>
+          <w:szCs w:val="28"/>
+        </w:rPr>
+        <w:t>. Структура таблиц БД «</w:t>
       </w:r>
       <w:r>
         <w:rPr>
@@ -8210,8 +8232,8 @@
       </w:tblPr>
       <w:tblGrid>
         <w:gridCol w:w="3115"/>
-        <w:gridCol w:w="3115"/>
-        <w:gridCol w:w="3115"/>
+        <w:gridCol w:w="2409"/>
+        <w:gridCol w:w="3821"/>
       </w:tblGrid>
       <w:tr>
         <w:tc>
@@ -8236,7 +8258,7 @@
         </w:tc>
         <w:tc>
           <w:tcPr>
-            <w:tcW w:w="3115" w:type="dxa"/>
+            <w:tcW w:w="2409" w:type="dxa"/>
           </w:tcPr>
           <w:p>
             <w:pPr>
@@ -8256,7 +8278,7 @@
         </w:tc>
         <w:tc>
           <w:tcPr>
-            <w:tcW w:w="3115" w:type="dxa"/>
+            <w:tcW w:w="3821" w:type="dxa"/>
           </w:tcPr>
           <w:p>
             <w:pPr>
@@ -8284,21 +8306,24 @@
             <w:pPr>
               <w:spacing w:line="360" w:lineRule="auto"/>
               <w:jc w:val="center"/>
-              <w:rPr>
-                <w:lang w:val="en-US"/>
-              </w:rPr>
             </w:pPr>
             <w:r>
               <w:rPr>
                 <w:lang w:val="en-US"/>
               </w:rPr>
-              <w:t>id</w:t>
+              <w:t>I</w:t>
+            </w:r>
+            <w:r>
+              <w:rPr>
+                <w:lang w:val="en-US"/>
+              </w:rPr>
+              <w:t>d</w:t>
             </w:r>
           </w:p>
         </w:tc>
         <w:tc>
           <w:tcPr>
-            <w:tcW w:w="3115" w:type="dxa"/>
+            <w:tcW w:w="2409" w:type="dxa"/>
           </w:tcPr>
           <w:p>
             <w:pPr>
@@ -8318,7 +8343,7 @@
         </w:tc>
         <w:tc>
           <w:tcPr>
-            <w:tcW w:w="3115" w:type="dxa"/>
+            <w:tcW w:w="3821" w:type="dxa"/>
           </w:tcPr>
           <w:p>
             <w:pPr>
@@ -8333,6 +8358,18 @@
             </w:r>
             <w:r>
               <w:t>клиента</w:t>
+            </w:r>
+          </w:p>
+          <w:p>
+            <w:pPr>
+              <w:spacing w:line="360" w:lineRule="auto"/>
+              <w:jc w:val="center"/>
+              <w:rPr>
+                <w:lang w:val="en-US"/>
+              </w:rPr>
+            </w:pPr>
+            <w:r>
+              <w:t>Первичный ключ</w:t>
             </w:r>
           </w:p>
         </w:tc>
@@ -8360,7 +8397,7 @@
         </w:tc>
         <w:tc>
           <w:tcPr>
-            <w:tcW w:w="3115" w:type="dxa"/>
+            <w:tcW w:w="2409" w:type="dxa"/>
           </w:tcPr>
           <w:p>
             <w:pPr>
@@ -8392,7 +8429,7 @@
         </w:tc>
         <w:tc>
           <w:tcPr>
-            <w:tcW w:w="3115" w:type="dxa"/>
+            <w:tcW w:w="3821" w:type="dxa"/>
           </w:tcPr>
           <w:p>
             <w:pPr>
@@ -8434,7 +8471,7 @@
         </w:tc>
         <w:tc>
           <w:tcPr>
-            <w:tcW w:w="3115" w:type="dxa"/>
+            <w:tcW w:w="2409" w:type="dxa"/>
           </w:tcPr>
           <w:p>
             <w:pPr>
@@ -8454,13 +8491,7 @@
               <w:rPr>
                 <w:lang w:val="en-US"/>
               </w:rPr>
-              <w:t>1</w:t>
-            </w:r>
-            <w:r>
-              <w:rPr>
-                <w:lang w:val="en-US"/>
-              </w:rPr>
-              <w:t>0</w:t>
+              <w:t>10</w:t>
             </w:r>
             <w:r>
               <w:rPr>
@@ -8472,7 +8503,7 @@
         </w:tc>
         <w:tc>
           <w:tcPr>
-            <w:tcW w:w="3115" w:type="dxa"/>
+            <w:tcW w:w="3821" w:type="dxa"/>
           </w:tcPr>
           <w:p>
             <w:pPr>
@@ -8514,7 +8545,7 @@
         </w:tc>
         <w:tc>
           <w:tcPr>
-            <w:tcW w:w="3115" w:type="dxa"/>
+            <w:tcW w:w="2409" w:type="dxa"/>
           </w:tcPr>
           <w:p>
             <w:pPr>
@@ -8546,7 +8577,7 @@
         </w:tc>
         <w:tc>
           <w:tcPr>
-            <w:tcW w:w="3115" w:type="dxa"/>
+            <w:tcW w:w="3821" w:type="dxa"/>
           </w:tcPr>
           <w:p>
             <w:pPr>
@@ -8609,8 +8640,8 @@
       </w:tblPr>
       <w:tblGrid>
         <w:gridCol w:w="3115"/>
-        <w:gridCol w:w="3115"/>
-        <w:gridCol w:w="3115"/>
+        <w:gridCol w:w="2409"/>
+        <w:gridCol w:w="3821"/>
       </w:tblGrid>
       <w:tr>
         <w:tc>
@@ -8649,7 +8680,7 @@
         </w:tc>
         <w:tc>
           <w:tcPr>
-            <w:tcW w:w="3115" w:type="dxa"/>
+            <w:tcW w:w="2409" w:type="dxa"/>
           </w:tcPr>
           <w:p>
             <w:pPr>
@@ -8683,7 +8714,7 @@
         </w:tc>
         <w:tc>
           <w:tcPr>
-            <w:tcW w:w="3115" w:type="dxa"/>
+            <w:tcW w:w="3821" w:type="dxa"/>
           </w:tcPr>
           <w:p>
             <w:pPr>
@@ -8726,7 +8757,7 @@
         </w:tc>
         <w:tc>
           <w:tcPr>
-            <w:tcW w:w="3115" w:type="dxa"/>
+            <w:tcW w:w="2409" w:type="dxa"/>
           </w:tcPr>
           <w:p>
             <w:pPr>
@@ -8746,8 +8777,23 @@
         </w:tc>
         <w:tc>
           <w:tcPr>
-            <w:tcW w:w="3115" w:type="dxa"/>
+            <w:tcW w:w="3821" w:type="dxa"/>
           </w:tcPr>
+          <w:p>
+            <w:pPr>
+              <w:spacing w:line="360" w:lineRule="auto"/>
+              <w:jc w:val="center"/>
+            </w:pPr>
+            <w:r>
+              <w:rPr>
+                <w:lang w:val="en-US"/>
+              </w:rPr>
+              <w:t xml:space="preserve">ID </w:t>
+            </w:r>
+            <w:r>
+              <w:t>заказа</w:t>
+            </w:r>
+          </w:p>
           <w:p>
             <w:pPr>
               <w:spacing w:line="360" w:lineRule="auto"/>
@@ -8757,13 +8803,7 @@
               </w:rPr>
             </w:pPr>
             <w:r>
-              <w:rPr>
-                <w:lang w:val="en-US"/>
-              </w:rPr>
-              <w:t xml:space="preserve">ID </w:t>
-            </w:r>
-            <w:r>
-              <w:t>заказа</w:t>
+              <w:t>Первичный ключ</w:t>
             </w:r>
           </w:p>
         </w:tc>
@@ -8797,7 +8837,7 @@
         </w:tc>
         <w:tc>
           <w:tcPr>
-            <w:tcW w:w="3115" w:type="dxa"/>
+            <w:tcW w:w="2409" w:type="dxa"/>
           </w:tcPr>
           <w:p>
             <w:pPr>
@@ -8817,7 +8857,7 @@
         </w:tc>
         <w:tc>
           <w:tcPr>
-            <w:tcW w:w="3115" w:type="dxa"/>
+            <w:tcW w:w="3821" w:type="dxa"/>
           </w:tcPr>
           <w:p>
             <w:pPr>
@@ -8832,6 +8872,33 @@
             </w:r>
             <w:r>
               <w:t>мастера</w:t>
+            </w:r>
+          </w:p>
+          <w:p>
+            <w:pPr>
+              <w:spacing w:line="360" w:lineRule="auto"/>
+              <w:jc w:val="center"/>
+            </w:pPr>
+            <w:r>
+              <w:t>Внешний ключ</w:t>
+            </w:r>
+            <w:r>
+              <w:rPr>
+                <w:lang w:val="en-US"/>
+              </w:rPr>
+              <w:t xml:space="preserve"> </w:t>
+            </w:r>
+            <w:r>
+              <w:t>(Users.</w:t>
+            </w:r>
+            <w:r>
+              <w:rPr>
+                <w:lang w:val="en-US"/>
+              </w:rPr>
+              <w:t>id</w:t>
+            </w:r>
+            <w:r>
+              <w:t>)</w:t>
             </w:r>
           </w:p>
         </w:tc>
@@ -8865,7 +8932,7 @@
         </w:tc>
         <w:tc>
           <w:tcPr>
-            <w:tcW w:w="3115" w:type="dxa"/>
+            <w:tcW w:w="2409" w:type="dxa"/>
           </w:tcPr>
           <w:p>
             <w:pPr>
@@ -8885,7 +8952,7 @@
         </w:tc>
         <w:tc>
           <w:tcPr>
-            <w:tcW w:w="3115" w:type="dxa"/>
+            <w:tcW w:w="3821" w:type="dxa"/>
           </w:tcPr>
           <w:p>
             <w:pPr>
@@ -8900,6 +8967,42 @@
             </w:r>
             <w:r>
               <w:t>клиента</w:t>
+            </w:r>
+          </w:p>
+          <w:p>
+            <w:pPr>
+              <w:spacing w:line="360" w:lineRule="auto"/>
+              <w:jc w:val="center"/>
+            </w:pPr>
+            <w:r>
+              <w:t>Внешний ключ</w:t>
+            </w:r>
+            <w:r>
+              <w:rPr>
+                <w:lang w:val="en-US"/>
+              </w:rPr>
+              <w:t xml:space="preserve"> </w:t>
+            </w:r>
+            <w:r>
+              <w:t>(</w:t>
+            </w:r>
+            <w:r>
+              <w:rPr>
+                <w:lang w:val="en-US"/>
+              </w:rPr>
+              <w:t>Clients</w:t>
+            </w:r>
+            <w:r>
+              <w:t>.</w:t>
+            </w:r>
+            <w:r>
+              <w:rPr>
+                <w:lang w:val="en-US"/>
+              </w:rPr>
+              <w:t>id</w:t>
+            </w:r>
+            <w:r>
+              <w:t>)</w:t>
             </w:r>
           </w:p>
         </w:tc>
@@ -8924,7 +9027,7 @@
         </w:tc>
         <w:tc>
           <w:tcPr>
-            <w:tcW w:w="3115" w:type="dxa"/>
+            <w:tcW w:w="2409" w:type="dxa"/>
           </w:tcPr>
           <w:p>
             <w:pPr>
@@ -8944,7 +9047,7 @@
         </w:tc>
         <w:tc>
           <w:tcPr>
-            <w:tcW w:w="3115" w:type="dxa"/>
+            <w:tcW w:w="3821" w:type="dxa"/>
           </w:tcPr>
           <w:p>
             <w:pPr>
@@ -8986,7 +9089,7 @@
         </w:tc>
         <w:tc>
           <w:tcPr>
-            <w:tcW w:w="3115" w:type="dxa"/>
+            <w:tcW w:w="2409" w:type="dxa"/>
           </w:tcPr>
           <w:p>
             <w:pPr>
@@ -9006,7 +9109,7 @@
         </w:tc>
         <w:tc>
           <w:tcPr>
-            <w:tcW w:w="3115" w:type="dxa"/>
+            <w:tcW w:w="3821" w:type="dxa"/>
           </w:tcPr>
           <w:p>
             <w:pPr>
@@ -9048,7 +9151,7 @@
         </w:tc>
         <w:tc>
           <w:tcPr>
-            <w:tcW w:w="3115" w:type="dxa"/>
+            <w:tcW w:w="2409" w:type="dxa"/>
           </w:tcPr>
           <w:p>
             <w:pPr>
@@ -9068,7 +9171,7 @@
         </w:tc>
         <w:tc>
           <w:tcPr>
-            <w:tcW w:w="3115" w:type="dxa"/>
+            <w:tcW w:w="3821" w:type="dxa"/>
           </w:tcPr>
           <w:p>
             <w:pPr>
@@ -9116,8 +9219,8 @@
       </w:tblPr>
       <w:tblGrid>
         <w:gridCol w:w="3115"/>
-        <w:gridCol w:w="3115"/>
-        <w:gridCol w:w="3115"/>
+        <w:gridCol w:w="2409"/>
+        <w:gridCol w:w="3821"/>
       </w:tblGrid>
       <w:tr>
         <w:tc>
@@ -9142,7 +9245,7 @@
         </w:tc>
         <w:tc>
           <w:tcPr>
-            <w:tcW w:w="3115" w:type="dxa"/>
+            <w:tcW w:w="2409" w:type="dxa"/>
           </w:tcPr>
           <w:p>
             <w:pPr>
@@ -9162,7 +9265,7 @@
         </w:tc>
         <w:tc>
           <w:tcPr>
-            <w:tcW w:w="3115" w:type="dxa"/>
+            <w:tcW w:w="3821" w:type="dxa"/>
           </w:tcPr>
           <w:p>
             <w:pPr>
@@ -9204,7 +9307,7 @@
         </w:tc>
         <w:tc>
           <w:tcPr>
-            <w:tcW w:w="3115" w:type="dxa"/>
+            <w:tcW w:w="2409" w:type="dxa"/>
           </w:tcPr>
           <w:p>
             <w:pPr>
@@ -9224,7 +9327,7 @@
         </w:tc>
         <w:tc>
           <w:tcPr>
-            <w:tcW w:w="3115" w:type="dxa"/>
+            <w:tcW w:w="3821" w:type="dxa"/>
           </w:tcPr>
           <w:p>
             <w:pPr>
@@ -9239,6 +9342,15 @@
             </w:r>
             <w:r>
               <w:t>роли</w:t>
+            </w:r>
+          </w:p>
+          <w:p>
+            <w:pPr>
+              <w:spacing w:line="360" w:lineRule="auto"/>
+              <w:jc w:val="center"/>
+            </w:pPr>
+            <w:r>
+              <w:t>Первичный ключ</w:t>
             </w:r>
           </w:p>
         </w:tc>
@@ -9272,7 +9384,7 @@
         </w:tc>
         <w:tc>
           <w:tcPr>
-            <w:tcW w:w="3115" w:type="dxa"/>
+            <w:tcW w:w="2409" w:type="dxa"/>
           </w:tcPr>
           <w:p>
             <w:pPr>
@@ -9292,7 +9404,7 @@
         </w:tc>
         <w:tc>
           <w:tcPr>
-            <w:tcW w:w="3115" w:type="dxa"/>
+            <w:tcW w:w="3821" w:type="dxa"/>
           </w:tcPr>
           <w:p>
             <w:pPr>
@@ -9315,7 +9427,18 @@
       <w:pPr>
         <w:spacing w:line="360" w:lineRule="auto"/>
       </w:pPr>
-      <w:r>
+    </w:p>
+    <w:p>
+      <w:pPr>
+        <w:spacing w:line="360" w:lineRule="auto"/>
+      </w:pPr>
+    </w:p>
+    <w:p>
+      <w:pPr>
+        <w:spacing w:line="360" w:lineRule="auto"/>
+      </w:pPr>
+      <w:r>
+        <w:lastRenderedPageBreak/>
         <w:t>Таблица</w:t>
       </w:r>
       <w:r>
@@ -9366,8 +9489,8 @@
       </w:tblPr>
       <w:tblGrid>
         <w:gridCol w:w="3115"/>
-        <w:gridCol w:w="3115"/>
-        <w:gridCol w:w="3115"/>
+        <w:gridCol w:w="2409"/>
+        <w:gridCol w:w="3821"/>
       </w:tblGrid>
       <w:tr>
         <w:tc>
@@ -9406,7 +9529,7 @@
         </w:tc>
         <w:tc>
           <w:tcPr>
-            <w:tcW w:w="3115" w:type="dxa"/>
+            <w:tcW w:w="2409" w:type="dxa"/>
           </w:tcPr>
           <w:p>
             <w:pPr>
@@ -9440,7 +9563,7 @@
         </w:tc>
         <w:tc>
           <w:tcPr>
-            <w:tcW w:w="3115" w:type="dxa"/>
+            <w:tcW w:w="3821" w:type="dxa"/>
           </w:tcPr>
           <w:p>
             <w:pPr>
@@ -9483,7 +9606,7 @@
         </w:tc>
         <w:tc>
           <w:tcPr>
-            <w:tcW w:w="3115" w:type="dxa"/>
+            <w:tcW w:w="2409" w:type="dxa"/>
           </w:tcPr>
           <w:p>
             <w:pPr>
@@ -9503,7 +9626,7 @@
         </w:tc>
         <w:tc>
           <w:tcPr>
-            <w:tcW w:w="3115" w:type="dxa"/>
+            <w:tcW w:w="3821" w:type="dxa"/>
           </w:tcPr>
           <w:p>
             <w:pPr>
@@ -9518,6 +9641,15 @@
             </w:r>
             <w:r>
               <w:t>услуги</w:t>
+            </w:r>
+          </w:p>
+          <w:p>
+            <w:pPr>
+              <w:spacing w:line="360" w:lineRule="auto"/>
+              <w:jc w:val="center"/>
+            </w:pPr>
+            <w:r>
+              <w:t>Первичный ключ</w:t>
             </w:r>
           </w:p>
         </w:tc>
@@ -9551,7 +9683,7 @@
         </w:tc>
         <w:tc>
           <w:tcPr>
-            <w:tcW w:w="3115" w:type="dxa"/>
+            <w:tcW w:w="2409" w:type="dxa"/>
           </w:tcPr>
           <w:p>
             <w:pPr>
@@ -9571,7 +9703,7 @@
         </w:tc>
         <w:tc>
           <w:tcPr>
-            <w:tcW w:w="3115" w:type="dxa"/>
+            <w:tcW w:w="3821" w:type="dxa"/>
           </w:tcPr>
           <w:p>
             <w:pPr>
@@ -9613,7 +9745,7 @@
         </w:tc>
         <w:tc>
           <w:tcPr>
-            <w:tcW w:w="3115" w:type="dxa"/>
+            <w:tcW w:w="2409" w:type="dxa"/>
           </w:tcPr>
           <w:p>
             <w:pPr>
@@ -9633,7 +9765,7 @@
         </w:tc>
         <w:tc>
           <w:tcPr>
-            <w:tcW w:w="3115" w:type="dxa"/>
+            <w:tcW w:w="3821" w:type="dxa"/>
           </w:tcPr>
           <w:p>
             <w:pPr>
@@ -9655,17 +9787,11 @@
     <w:p>
       <w:pPr>
         <w:spacing w:line="360" w:lineRule="auto"/>
-      </w:pPr>
-    </w:p>
-    <w:p>
-      <w:pPr>
-        <w:spacing w:line="360" w:lineRule="auto"/>
-        <w:rPr>
-          <w:lang w:val="en-US"/>
-        </w:rPr>
-      </w:pPr>
-      <w:r>
-        <w:lastRenderedPageBreak/>
+        <w:rPr>
+          <w:lang w:val="en-US"/>
+        </w:rPr>
+      </w:pPr>
+      <w:r>
         <w:t>Таблица</w:t>
       </w:r>
       <w:r>
@@ -9728,8 +9854,8 @@
       </w:tblPr>
       <w:tblGrid>
         <w:gridCol w:w="3115"/>
-        <w:gridCol w:w="3115"/>
-        <w:gridCol w:w="3115"/>
+        <w:gridCol w:w="2409"/>
+        <w:gridCol w:w="3821"/>
       </w:tblGrid>
       <w:tr>
         <w:tc>
@@ -9754,7 +9880,7 @@
         </w:tc>
         <w:tc>
           <w:tcPr>
-            <w:tcW w:w="3115" w:type="dxa"/>
+            <w:tcW w:w="2409" w:type="dxa"/>
           </w:tcPr>
           <w:p>
             <w:pPr>
@@ -9774,7 +9900,7 @@
         </w:tc>
         <w:tc>
           <w:tcPr>
-            <w:tcW w:w="3115" w:type="dxa"/>
+            <w:tcW w:w="3821" w:type="dxa"/>
           </w:tcPr>
           <w:p>
             <w:pPr>
@@ -9828,7 +9954,7 @@
         </w:tc>
         <w:tc>
           <w:tcPr>
-            <w:tcW w:w="3115" w:type="dxa"/>
+            <w:tcW w:w="2409" w:type="dxa"/>
           </w:tcPr>
           <w:p>
             <w:pPr>
@@ -9848,7 +9974,7 @@
         </w:tc>
         <w:tc>
           <w:tcPr>
-            <w:tcW w:w="3115" w:type="dxa"/>
+            <w:tcW w:w="3821" w:type="dxa"/>
           </w:tcPr>
           <w:p>
             <w:pPr>
@@ -9863,6 +9989,42 @@
             </w:r>
             <w:r>
               <w:t>заказа</w:t>
+            </w:r>
+          </w:p>
+          <w:p>
+            <w:pPr>
+              <w:spacing w:line="360" w:lineRule="auto"/>
+              <w:jc w:val="center"/>
+            </w:pPr>
+            <w:r>
+              <w:t>Внешний ключ</w:t>
+            </w:r>
+            <w:r>
+              <w:rPr>
+                <w:lang w:val="en-US"/>
+              </w:rPr>
+              <w:t xml:space="preserve"> </w:t>
+            </w:r>
+            <w:r>
+              <w:t>(</w:t>
+            </w:r>
+            <w:r>
+              <w:rPr>
+                <w:lang w:val="en-US"/>
+              </w:rPr>
+              <w:t>Orders</w:t>
+            </w:r>
+            <w:r>
+              <w:t>.</w:t>
+            </w:r>
+            <w:r>
+              <w:rPr>
+                <w:lang w:val="en-US"/>
+              </w:rPr>
+              <w:t>id</w:t>
+            </w:r>
+            <w:r>
+              <w:t>)</w:t>
             </w:r>
           </w:p>
         </w:tc>
@@ -9896,7 +10058,7 @@
         </w:tc>
         <w:tc>
           <w:tcPr>
-            <w:tcW w:w="3115" w:type="dxa"/>
+            <w:tcW w:w="2409" w:type="dxa"/>
           </w:tcPr>
           <w:p>
             <w:pPr>
@@ -9916,7 +10078,7 @@
         </w:tc>
         <w:tc>
           <w:tcPr>
-            <w:tcW w:w="3115" w:type="dxa"/>
+            <w:tcW w:w="3821" w:type="dxa"/>
           </w:tcPr>
           <w:p>
             <w:pPr>
@@ -9933,6 +10095,42 @@
               <w:t>услуги</w:t>
             </w:r>
           </w:p>
+          <w:p>
+            <w:pPr>
+              <w:spacing w:line="360" w:lineRule="auto"/>
+              <w:jc w:val="center"/>
+            </w:pPr>
+            <w:r>
+              <w:t>Внешний ключ</w:t>
+            </w:r>
+            <w:r>
+              <w:rPr>
+                <w:lang w:val="en-US"/>
+              </w:rPr>
+              <w:t xml:space="preserve"> </w:t>
+            </w:r>
+            <w:r>
+              <w:t>(</w:t>
+            </w:r>
+            <w:r>
+              <w:rPr>
+                <w:lang w:val="en-US"/>
+              </w:rPr>
+              <w:t>Services</w:t>
+            </w:r>
+            <w:r>
+              <w:t>.</w:t>
+            </w:r>
+            <w:r>
+              <w:rPr>
+                <w:lang w:val="en-US"/>
+              </w:rPr>
+              <w:t>id</w:t>
+            </w:r>
+            <w:r>
+              <w:t>)</w:t>
+            </w:r>
+          </w:p>
         </w:tc>
       </w:tr>
     </w:tbl>
@@ -9970,8 +10168,8 @@
       </w:tblPr>
       <w:tblGrid>
         <w:gridCol w:w="3115"/>
-        <w:gridCol w:w="3115"/>
-        <w:gridCol w:w="3115"/>
+        <w:gridCol w:w="2409"/>
+        <w:gridCol w:w="3821"/>
       </w:tblGrid>
       <w:tr>
         <w:tc>
@@ -9996,7 +10194,7 @@
         </w:tc>
         <w:tc>
           <w:tcPr>
-            <w:tcW w:w="3115" w:type="dxa"/>
+            <w:tcW w:w="2409" w:type="dxa"/>
           </w:tcPr>
           <w:p>
             <w:pPr>
@@ -10016,7 +10214,7 @@
         </w:tc>
         <w:tc>
           <w:tcPr>
-            <w:tcW w:w="3115" w:type="dxa"/>
+            <w:tcW w:w="3821" w:type="dxa"/>
           </w:tcPr>
           <w:p>
             <w:pPr>
@@ -10058,7 +10256,7 @@
         </w:tc>
         <w:tc>
           <w:tcPr>
-            <w:tcW w:w="3115" w:type="dxa"/>
+            <w:tcW w:w="2409" w:type="dxa"/>
           </w:tcPr>
           <w:p>
             <w:pPr>
@@ -10078,7 +10276,7 @@
         </w:tc>
         <w:tc>
           <w:tcPr>
-            <w:tcW w:w="3115" w:type="dxa"/>
+            <w:tcW w:w="3821" w:type="dxa"/>
           </w:tcPr>
           <w:p>
             <w:pPr>
@@ -10093,6 +10291,15 @@
             </w:r>
             <w:r>
               <w:t>пользователя</w:t>
+            </w:r>
+          </w:p>
+          <w:p>
+            <w:pPr>
+              <w:spacing w:line="360" w:lineRule="auto"/>
+              <w:jc w:val="center"/>
+            </w:pPr>
+            <w:r>
+              <w:t>Первичный ключ</w:t>
             </w:r>
           </w:p>
         </w:tc>
@@ -10120,7 +10327,7 @@
         </w:tc>
         <w:tc>
           <w:tcPr>
-            <w:tcW w:w="3115" w:type="dxa"/>
+            <w:tcW w:w="2409" w:type="dxa"/>
           </w:tcPr>
           <w:p>
             <w:pPr>
@@ -10140,7 +10347,7 @@
         </w:tc>
         <w:tc>
           <w:tcPr>
-            <w:tcW w:w="3115" w:type="dxa"/>
+            <w:tcW w:w="3821" w:type="dxa"/>
           </w:tcPr>
           <w:p>
             <w:pPr>
@@ -10149,6 +10356,42 @@
             </w:pPr>
             <w:r>
               <w:t>Роль</w:t>
+            </w:r>
+          </w:p>
+          <w:p>
+            <w:pPr>
+              <w:spacing w:line="360" w:lineRule="auto"/>
+              <w:jc w:val="center"/>
+            </w:pPr>
+            <w:r>
+              <w:t>Внешний ключ</w:t>
+            </w:r>
+            <w:r>
+              <w:rPr>
+                <w:lang w:val="en-US"/>
+              </w:rPr>
+              <w:t xml:space="preserve"> </w:t>
+            </w:r>
+            <w:r>
+              <w:t>(</w:t>
+            </w:r>
+            <w:r>
+              <w:rPr>
+                <w:lang w:val="en-US"/>
+              </w:rPr>
+              <w:t>Roles</w:t>
+            </w:r>
+            <w:r>
+              <w:t>.</w:t>
+            </w:r>
+            <w:r>
+              <w:rPr>
+                <w:lang w:val="en-US"/>
+              </w:rPr>
+              <w:t>id</w:t>
+            </w:r>
+            <w:r>
+              <w:t>)</w:t>
             </w:r>
           </w:p>
         </w:tc>
@@ -10182,7 +10425,7 @@
         </w:tc>
         <w:tc>
           <w:tcPr>
-            <w:tcW w:w="3115" w:type="dxa"/>
+            <w:tcW w:w="2409" w:type="dxa"/>
           </w:tcPr>
           <w:p>
             <w:pPr>
@@ -10202,7 +10445,7 @@
         </w:tc>
         <w:tc>
           <w:tcPr>
-            <w:tcW w:w="3115" w:type="dxa"/>
+            <w:tcW w:w="3821" w:type="dxa"/>
           </w:tcPr>
           <w:p>
             <w:pPr>
@@ -10244,7 +10487,7 @@
         </w:tc>
         <w:tc>
           <w:tcPr>
-            <w:tcW w:w="3115" w:type="dxa"/>
+            <w:tcW w:w="2409" w:type="dxa"/>
           </w:tcPr>
           <w:p>
             <w:pPr>
@@ -10276,7 +10519,7 @@
         </w:tc>
         <w:tc>
           <w:tcPr>
-            <w:tcW w:w="3115" w:type="dxa"/>
+            <w:tcW w:w="3821" w:type="dxa"/>
           </w:tcPr>
           <w:p>
             <w:pPr>
@@ -10318,7 +10561,7 @@
         </w:tc>
         <w:tc>
           <w:tcPr>
-            <w:tcW w:w="3115" w:type="dxa"/>
+            <w:tcW w:w="2409" w:type="dxa"/>
           </w:tcPr>
           <w:p>
             <w:pPr>
@@ -10350,7 +10593,7 @@
         </w:tc>
         <w:tc>
           <w:tcPr>
-            <w:tcW w:w="3115" w:type="dxa"/>
+            <w:tcW w:w="3821" w:type="dxa"/>
           </w:tcPr>
           <w:p>
             <w:pPr>
@@ -10386,7 +10629,7 @@
         </w:tc>
         <w:tc>
           <w:tcPr>
-            <w:tcW w:w="3115" w:type="dxa"/>
+            <w:tcW w:w="2409" w:type="dxa"/>
           </w:tcPr>
           <w:p>
             <w:pPr>
@@ -10418,7 +10661,7 @@
         </w:tc>
         <w:tc>
           <w:tcPr>
-            <w:tcW w:w="3115" w:type="dxa"/>
+            <w:tcW w:w="3821" w:type="dxa"/>
           </w:tcPr>
           <w:p>
             <w:pPr>
@@ -10454,7 +10697,7 @@
         </w:tc>
         <w:tc>
           <w:tcPr>
-            <w:tcW w:w="3115" w:type="dxa"/>
+            <w:tcW w:w="2409" w:type="dxa"/>
           </w:tcPr>
           <w:p>
             <w:pPr>
@@ -10474,7 +10717,7 @@
         </w:tc>
         <w:tc>
           <w:tcPr>
-            <w:tcW w:w="3115" w:type="dxa"/>
+            <w:tcW w:w="3821" w:type="dxa"/>
           </w:tcPr>
           <w:p>
             <w:pPr>
@@ -10520,7 +10763,7 @@
         </w:rPr>
       </w:pPr>
       <w:bookmarkStart w:id="33" w:name="_Toc154433785"/>
-      <w:bookmarkStart w:id="34" w:name="_Toc167048090"/>
+      <w:bookmarkStart w:id="34" w:name="_Toc167048869"/>
       <w:r>
         <w:rPr>
           <w:rFonts w:ascii="Times New Roman" w:hAnsi="Times New Roman" w:cs="Times New Roman"/>
@@ -10530,7 +10773,7 @@
           <w:szCs w:val="28"/>
         </w:rPr>
         <w:lastRenderedPageBreak/>
-        <w:t xml:space="preserve">ПРИЛОЖЕНИЕ Б. Программный код на языке </w:t>
+        <w:t>ПРИЛОЖЕНИЕ Б</w:t>
       </w:r>
       <w:r>
         <w:rPr>
@@ -10539,9 +10782,8 @@
           <w:color w:val="auto"/>
           <w:sz w:val="28"/>
           <w:szCs w:val="28"/>
-          <w:lang w:val="en-US"/>
-        </w:rPr>
-        <w:t>C</w:t>
+        </w:rPr>
+        <w:t xml:space="preserve"> (Обязательное)</w:t>
       </w:r>
       <w:r>
         <w:rPr>
@@ -10551,6 +10793,27 @@
           <w:sz w:val="28"/>
           <w:szCs w:val="28"/>
         </w:rPr>
+        <w:t xml:space="preserve">. Программный код на языке </w:t>
+      </w:r>
+      <w:r>
+        <w:rPr>
+          <w:rFonts w:ascii="Times New Roman" w:hAnsi="Times New Roman" w:cs="Times New Roman"/>
+          <w:b/>
+          <w:color w:val="auto"/>
+          <w:sz w:val="28"/>
+          <w:szCs w:val="28"/>
+          <w:lang w:val="en-US"/>
+        </w:rPr>
+        <w:t>C</w:t>
+      </w:r>
+      <w:r>
+        <w:rPr>
+          <w:rFonts w:ascii="Times New Roman" w:hAnsi="Times New Roman" w:cs="Times New Roman"/>
+          <w:b/>
+          <w:color w:val="auto"/>
+          <w:sz w:val="28"/>
+          <w:szCs w:val="28"/>
+        </w:rPr>
         <w:t>#</w:t>
       </w:r>
       <w:bookmarkEnd w:id="33"/>
@@ -11558,7 +11821,6 @@
           <w:rFonts w:ascii="Courier New" w:hAnsi="Courier New" w:cs="Courier New"/>
           <w:sz w:val="24"/>
           <w:szCs w:val="24"/>
-          <w:lang w:val="en-US"/>
         </w:rPr>
       </w:pPr>
       <w:r>
@@ -11576,26 +11838,134 @@
           <w:szCs w:val="24"/>
           <w:lang w:val="en-US"/>
         </w:rPr>
-        <w:t>int role = Convert.ToInt32(roleObj);</w:t>
-      </w:r>
-    </w:p>
-    <w:p>
-      <w:pPr>
-        <w:rPr>
-          <w:rFonts w:ascii="Courier New" w:hAnsi="Courier New" w:cs="Courier New"/>
-          <w:sz w:val="24"/>
-          <w:szCs w:val="24"/>
-          <w:lang w:val="en-US"/>
-        </w:rPr>
-      </w:pPr>
-      <w:r>
-        <w:rPr>
-          <w:rFonts w:ascii="Courier New" w:hAnsi="Courier New" w:cs="Courier New"/>
-          <w:sz w:val="24"/>
-          <w:szCs w:val="24"/>
-          <w:lang w:val="en-US"/>
-        </w:rPr>
-        <w:t xml:space="preserve">                        MessageBox.Show("</w:t>
+        <w:t>int</w:t>
+      </w:r>
+      <w:r>
+        <w:rPr>
+          <w:rFonts w:ascii="Courier New" w:hAnsi="Courier New" w:cs="Courier New"/>
+          <w:sz w:val="24"/>
+          <w:szCs w:val="24"/>
+        </w:rPr>
+        <w:t xml:space="preserve"> </w:t>
+      </w:r>
+      <w:r>
+        <w:rPr>
+          <w:rFonts w:ascii="Courier New" w:hAnsi="Courier New" w:cs="Courier New"/>
+          <w:sz w:val="24"/>
+          <w:szCs w:val="24"/>
+          <w:lang w:val="en-US"/>
+        </w:rPr>
+        <w:t>role</w:t>
+      </w:r>
+      <w:r>
+        <w:rPr>
+          <w:rFonts w:ascii="Courier New" w:hAnsi="Courier New" w:cs="Courier New"/>
+          <w:sz w:val="24"/>
+          <w:szCs w:val="24"/>
+        </w:rPr>
+        <w:t xml:space="preserve"> = </w:t>
+      </w:r>
+      <w:r>
+        <w:rPr>
+          <w:rFonts w:ascii="Courier New" w:hAnsi="Courier New" w:cs="Courier New"/>
+          <w:sz w:val="24"/>
+          <w:szCs w:val="24"/>
+          <w:lang w:val="en-US"/>
+        </w:rPr>
+        <w:t>Convert</w:t>
+      </w:r>
+      <w:r>
+        <w:rPr>
+          <w:rFonts w:ascii="Courier New" w:hAnsi="Courier New" w:cs="Courier New"/>
+          <w:sz w:val="24"/>
+          <w:szCs w:val="24"/>
+        </w:rPr>
+        <w:t>.</w:t>
+      </w:r>
+      <w:r>
+        <w:rPr>
+          <w:rFonts w:ascii="Courier New" w:hAnsi="Courier New" w:cs="Courier New"/>
+          <w:sz w:val="24"/>
+          <w:szCs w:val="24"/>
+          <w:lang w:val="en-US"/>
+        </w:rPr>
+        <w:t>ToInt</w:t>
+      </w:r>
+      <w:r>
+        <w:rPr>
+          <w:rFonts w:ascii="Courier New" w:hAnsi="Courier New" w:cs="Courier New"/>
+          <w:sz w:val="24"/>
+          <w:szCs w:val="24"/>
+        </w:rPr>
+        <w:t>32(</w:t>
+      </w:r>
+      <w:r>
+        <w:rPr>
+          <w:rFonts w:ascii="Courier New" w:hAnsi="Courier New" w:cs="Courier New"/>
+          <w:sz w:val="24"/>
+          <w:szCs w:val="24"/>
+          <w:lang w:val="en-US"/>
+        </w:rPr>
+        <w:t>roleObj</w:t>
+      </w:r>
+      <w:r>
+        <w:rPr>
+          <w:rFonts w:ascii="Courier New" w:hAnsi="Courier New" w:cs="Courier New"/>
+          <w:sz w:val="24"/>
+          <w:szCs w:val="24"/>
+        </w:rPr>
+        <w:t>);</w:t>
+      </w:r>
+    </w:p>
+    <w:p>
+      <w:pPr>
+        <w:rPr>
+          <w:rFonts w:ascii="Courier New" w:hAnsi="Courier New" w:cs="Courier New"/>
+          <w:sz w:val="24"/>
+          <w:szCs w:val="24"/>
+        </w:rPr>
+      </w:pPr>
+      <w:r>
+        <w:rPr>
+          <w:rFonts w:ascii="Courier New" w:hAnsi="Courier New" w:cs="Courier New"/>
+          <w:sz w:val="24"/>
+          <w:szCs w:val="24"/>
+        </w:rPr>
+        <w:t xml:space="preserve">                        </w:t>
+      </w:r>
+      <w:r>
+        <w:rPr>
+          <w:rFonts w:ascii="Courier New" w:hAnsi="Courier New" w:cs="Courier New"/>
+          <w:sz w:val="24"/>
+          <w:szCs w:val="24"/>
+          <w:lang w:val="en-US"/>
+        </w:rPr>
+        <w:t>MessageBox</w:t>
+      </w:r>
+      <w:r>
+        <w:rPr>
+          <w:rFonts w:ascii="Courier New" w:hAnsi="Courier New" w:cs="Courier New"/>
+          <w:sz w:val="24"/>
+          <w:szCs w:val="24"/>
+        </w:rPr>
+        <w:t>.</w:t>
+      </w:r>
+      <w:r>
+        <w:rPr>
+          <w:rFonts w:ascii="Courier New" w:hAnsi="Courier New" w:cs="Courier New"/>
+          <w:sz w:val="24"/>
+          <w:szCs w:val="24"/>
+          <w:lang w:val="en-US"/>
+        </w:rPr>
+        <w:t>Show</w:t>
+      </w:r>
+      <w:r>
+        <w:rPr>
+          <w:rFonts w:ascii="Courier New" w:hAnsi="Courier New" w:cs="Courier New"/>
+          <w:sz w:val="24"/>
+          <w:szCs w:val="24"/>
+        </w:rPr>
+        <w:t>("</w:t>
       </w:r>
       <w:r>
         <w:rPr>
@@ -11610,7 +11980,6 @@
           <w:rFonts w:ascii="Courier New" w:hAnsi="Courier New" w:cs="Courier New"/>
           <w:sz w:val="24"/>
           <w:szCs w:val="24"/>
-          <w:lang w:val="en-US"/>
         </w:rPr>
         <w:t xml:space="preserve"> </w:t>
       </w:r>
@@ -11627,7 +11996,6 @@
           <w:rFonts w:ascii="Courier New" w:hAnsi="Courier New" w:cs="Courier New"/>
           <w:sz w:val="24"/>
           <w:szCs w:val="24"/>
-          <w:lang w:val="en-US"/>
         </w:rPr>
         <w:t>!");</w:t>
       </w:r>
@@ -11638,33 +12006,64 @@
           <w:rFonts w:ascii="Courier New" w:hAnsi="Courier New" w:cs="Courier New"/>
           <w:sz w:val="24"/>
           <w:szCs w:val="24"/>
-          <w:lang w:val="en-US"/>
-        </w:rPr>
-      </w:pPr>
-      <w:r>
-        <w:rPr>
-          <w:rFonts w:ascii="Courier New" w:hAnsi="Courier New" w:cs="Courier New"/>
-          <w:sz w:val="24"/>
-          <w:szCs w:val="24"/>
-          <w:lang w:val="en-US"/>
-        </w:rPr>
-        <w:t xml:space="preserve">                        this.Hide();</w:t>
-      </w:r>
-    </w:p>
-    <w:p>
-      <w:pPr>
-        <w:rPr>
-          <w:rFonts w:ascii="Courier New" w:hAnsi="Courier New" w:cs="Courier New"/>
-          <w:sz w:val="24"/>
-          <w:szCs w:val="24"/>
-        </w:rPr>
-      </w:pPr>
-      <w:r>
-        <w:rPr>
-          <w:rFonts w:ascii="Courier New" w:hAnsi="Courier New" w:cs="Courier New"/>
-          <w:sz w:val="24"/>
-          <w:szCs w:val="24"/>
-          <w:lang w:val="en-US"/>
+        </w:rPr>
+      </w:pPr>
+      <w:r>
+        <w:rPr>
+          <w:rFonts w:ascii="Courier New" w:hAnsi="Courier New" w:cs="Courier New"/>
+          <w:sz w:val="24"/>
+          <w:szCs w:val="24"/>
+        </w:rPr>
+        <w:t xml:space="preserve">                        </w:t>
+      </w:r>
+      <w:r>
+        <w:rPr>
+          <w:rFonts w:ascii="Courier New" w:hAnsi="Courier New" w:cs="Courier New"/>
+          <w:sz w:val="24"/>
+          <w:szCs w:val="24"/>
+          <w:lang w:val="en-US"/>
+        </w:rPr>
+        <w:t>this</w:t>
+      </w:r>
+      <w:r>
+        <w:rPr>
+          <w:rFonts w:ascii="Courier New" w:hAnsi="Courier New" w:cs="Courier New"/>
+          <w:sz w:val="24"/>
+          <w:szCs w:val="24"/>
+        </w:rPr>
+        <w:t>.</w:t>
+      </w:r>
+      <w:r>
+        <w:rPr>
+          <w:rFonts w:ascii="Courier New" w:hAnsi="Courier New" w:cs="Courier New"/>
+          <w:sz w:val="24"/>
+          <w:szCs w:val="24"/>
+          <w:lang w:val="en-US"/>
+        </w:rPr>
+        <w:t>Hide</w:t>
+      </w:r>
+      <w:r>
+        <w:rPr>
+          <w:rFonts w:ascii="Courier New" w:hAnsi="Courier New" w:cs="Courier New"/>
+          <w:sz w:val="24"/>
+          <w:szCs w:val="24"/>
+        </w:rPr>
+        <w:t>();</w:t>
+      </w:r>
+    </w:p>
+    <w:p>
+      <w:pPr>
+        <w:rPr>
+          <w:rFonts w:ascii="Courier New" w:hAnsi="Courier New" w:cs="Courier New"/>
+          <w:sz w:val="24"/>
+          <w:szCs w:val="24"/>
+        </w:rPr>
+      </w:pPr>
+      <w:r>
+        <w:rPr>
+          <w:rFonts w:ascii="Courier New" w:hAnsi="Courier New" w:cs="Courier New"/>
+          <w:sz w:val="24"/>
+          <w:szCs w:val="24"/>
         </w:rPr>
         <w:t xml:space="preserve">                        </w:t>
       </w:r>
@@ -20030,17 +20429,41 @@
           <w:rFonts w:ascii="Courier New" w:hAnsi="Courier New" w:cs="Courier New"/>
           <w:sz w:val="24"/>
           <w:szCs w:val="24"/>
-          <w:lang w:val="en-US"/>
-        </w:rPr>
-      </w:pPr>
-      <w:r>
-        <w:rPr>
-          <w:rFonts w:ascii="Courier New" w:hAnsi="Courier New" w:cs="Courier New"/>
-          <w:sz w:val="24"/>
-          <w:szCs w:val="24"/>
-          <w:lang w:val="en-US"/>
-        </w:rPr>
-        <w:t>using System;</w:t>
+        </w:rPr>
+      </w:pPr>
+      <w:r>
+        <w:rPr>
+          <w:rFonts w:ascii="Courier New" w:hAnsi="Courier New" w:cs="Courier New"/>
+          <w:sz w:val="24"/>
+          <w:szCs w:val="24"/>
+          <w:lang w:val="en-US"/>
+        </w:rPr>
+        <w:t>using</w:t>
+      </w:r>
+      <w:r>
+        <w:rPr>
+          <w:rFonts w:ascii="Courier New" w:hAnsi="Courier New" w:cs="Courier New"/>
+          <w:sz w:val="24"/>
+          <w:szCs w:val="24"/>
+        </w:rPr>
+        <w:t xml:space="preserve"> </w:t>
+      </w:r>
+      <w:r>
+        <w:rPr>
+          <w:rFonts w:ascii="Courier New" w:hAnsi="Courier New" w:cs="Courier New"/>
+          <w:sz w:val="24"/>
+          <w:szCs w:val="24"/>
+          <w:lang w:val="en-US"/>
+        </w:rPr>
+        <w:t>System</w:t>
+      </w:r>
+      <w:r>
+        <w:rPr>
+          <w:rFonts w:ascii="Courier New" w:hAnsi="Courier New" w:cs="Courier New"/>
+          <w:sz w:val="24"/>
+          <w:szCs w:val="24"/>
+        </w:rPr>
+        <w:t>;</w:t>
       </w:r>
     </w:p>
     <w:p>
@@ -31398,17 +31821,41 @@
           <w:rFonts w:ascii="Courier New" w:hAnsi="Courier New" w:cs="Courier New"/>
           <w:sz w:val="24"/>
           <w:szCs w:val="24"/>
-          <w:lang w:val="en-US"/>
-        </w:rPr>
-      </w:pPr>
-      <w:r>
-        <w:rPr>
-          <w:rFonts w:ascii="Courier New" w:hAnsi="Courier New" w:cs="Courier New"/>
-          <w:sz w:val="24"/>
-          <w:szCs w:val="24"/>
-          <w:lang w:val="en-US"/>
-        </w:rPr>
-        <w:t>using System;</w:t>
+        </w:rPr>
+      </w:pPr>
+      <w:r>
+        <w:rPr>
+          <w:rFonts w:ascii="Courier New" w:hAnsi="Courier New" w:cs="Courier New"/>
+          <w:sz w:val="24"/>
+          <w:szCs w:val="24"/>
+          <w:lang w:val="en-US"/>
+        </w:rPr>
+        <w:t>using</w:t>
+      </w:r>
+      <w:r>
+        <w:rPr>
+          <w:rFonts w:ascii="Courier New" w:hAnsi="Courier New" w:cs="Courier New"/>
+          <w:sz w:val="24"/>
+          <w:szCs w:val="24"/>
+        </w:rPr>
+        <w:t xml:space="preserve"> </w:t>
+      </w:r>
+      <w:r>
+        <w:rPr>
+          <w:rFonts w:ascii="Courier New" w:hAnsi="Courier New" w:cs="Courier New"/>
+          <w:sz w:val="24"/>
+          <w:szCs w:val="24"/>
+          <w:lang w:val="en-US"/>
+        </w:rPr>
+        <w:t>System</w:t>
+      </w:r>
+      <w:r>
+        <w:rPr>
+          <w:rFonts w:ascii="Courier New" w:hAnsi="Courier New" w:cs="Courier New"/>
+          <w:sz w:val="24"/>
+          <w:szCs w:val="24"/>
+        </w:rPr>
+        <w:t>;</w:t>
       </w:r>
     </w:p>
     <w:p>
@@ -43522,6 +43969,7 @@
         <w:docPartUnique/>
       </w:docPartObj>
     </w:sdtPr>
+    <w:sdtEndPr/>
     <w:sdtContent>
       <w:p>
         <w:pPr>
